--- a/日志/错误日志.docx
+++ b/日志/错误日志.docx
@@ -6,13 +6,168 @@
       <w:pPr>
         <w:rPr>
           <w:rFonts w:hint="eastAsia"/>
+          <w:sz w:val="28"/>
+          <w:szCs w:val="28"/>
         </w:rPr>
       </w:pPr>
       <w:r>
         <w:rPr>
           <w:rFonts w:hint="eastAsia"/>
-        </w:rPr>
-        <w:t>################    20180524   ##############</w:t>
+          <w:sz w:val="28"/>
+          <w:szCs w:val="28"/>
+        </w:rPr>
+        <w:t>2018-06-26</w:t>
+      </w:r>
+    </w:p>
+    <w:p>
+      <w:r>
+        <w:t xml:space="preserve">2018-06-26 11:18:56.729 ERROR 2304 --- [nio-8080-exec-1] </w:t>
+      </w:r>
+      <w:proofErr w:type="spellStart"/>
+      <w:r>
+        <w:t>o.a.c.c.C</w:t>
+      </w:r>
+      <w:proofErr w:type="spellEnd"/>
+      <w:r>
+        <w:t>.[.[.[/].[</w:t>
+      </w:r>
+      <w:proofErr w:type="spellStart"/>
+      <w:r>
+        <w:t>dispatcherServlet</w:t>
+      </w:r>
+      <w:proofErr w:type="spellEnd"/>
+      <w:r>
+        <w:t xml:space="preserve">]    : </w:t>
+      </w:r>
+      <w:proofErr w:type="spellStart"/>
+      <w:r>
+        <w:t>Servlet.service</w:t>
+      </w:r>
+      <w:proofErr w:type="spellEnd"/>
+      <w:r>
+        <w:t xml:space="preserve">() for </w:t>
+      </w:r>
+      <w:proofErr w:type="spellStart"/>
+      <w:r>
+        <w:t>servlet</w:t>
+      </w:r>
+      <w:proofErr w:type="spellEnd"/>
+      <w:r>
+        <w:t xml:space="preserve"> [</w:t>
+      </w:r>
+      <w:proofErr w:type="spellStart"/>
+      <w:r>
+        <w:t>dispatcherServlet</w:t>
+      </w:r>
+      <w:proofErr w:type="spellEnd"/>
+      <w:r>
+        <w:t>] in context with path [] threw exception [Handler dispatch failed; nested excep</w:t>
+      </w:r>
+      <w:r>
+        <w:rPr>
+          <w:color w:val="FF0000"/>
+        </w:rPr>
+        <w:t xml:space="preserve">tion is </w:t>
+      </w:r>
+      <w:proofErr w:type="spellStart"/>
+      <w:r>
+        <w:rPr>
+          <w:color w:val="FF0000"/>
+        </w:rPr>
+        <w:t>java.lang.NoClassDefFoundError</w:t>
+      </w:r>
+      <w:proofErr w:type="spellEnd"/>
+      <w:r>
+        <w:rPr>
+          <w:color w:val="FF0000"/>
+        </w:rPr>
+        <w:t>: org/</w:t>
+      </w:r>
+      <w:proofErr w:type="spellStart"/>
+      <w:r>
+        <w:rPr>
+          <w:color w:val="FF0000"/>
+        </w:rPr>
+        <w:t>atteo/evo/inflector/English</w:t>
+      </w:r>
+      <w:proofErr w:type="spellEnd"/>
+      <w:r>
+        <w:rPr>
+          <w:color w:val="FF0000"/>
+        </w:rPr>
+        <w:t>] with root cause</w:t>
+      </w:r>
+    </w:p>
+    <w:p/>
+    <w:p>
+      <w:pPr>
+        <w:rPr>
+          <w:color w:val="FF0000"/>
+        </w:rPr>
+      </w:pPr>
+      <w:proofErr w:type="spellStart"/>
+      <w:r>
+        <w:rPr>
+          <w:color w:val="FF0000"/>
+        </w:rPr>
+        <w:t>java.lang.ClassNotFoundException</w:t>
+      </w:r>
+      <w:proofErr w:type="spellEnd"/>
+      <w:r>
+        <w:rPr>
+          <w:color w:val="FF0000"/>
+        </w:rPr>
+        <w:t xml:space="preserve">: </w:t>
+      </w:r>
+      <w:proofErr w:type="spellStart"/>
+      <w:r>
+        <w:rPr>
+          <w:color w:val="FF0000"/>
+        </w:rPr>
+        <w:t>org.atteo.evo.inflector.English</w:t>
+      </w:r>
+      <w:proofErr w:type="spellEnd"/>
+    </w:p>
+    <w:p>
+      <w:r>
+        <w:tab/>
+        <w:t xml:space="preserve">at </w:t>
+      </w:r>
+      <w:proofErr w:type="spellStart"/>
+      <w:r>
+        <w:t>java.net.URLClassLoader.findClass</w:t>
+      </w:r>
+      <w:proofErr w:type="spellEnd"/>
+      <w:r>
+        <w:t>(URLClassLoader.java:381) ~[na:1.8.0_40]</w:t>
+      </w:r>
+    </w:p>
+    <w:p>
+      <w:r>
+        <w:tab/>
+        <w:t xml:space="preserve">at </w:t>
+      </w:r>
+      <w:proofErr w:type="spellStart"/>
+      <w:r>
+        <w:t>java.lang.ClassLoader.loadClass</w:t>
+      </w:r>
+      <w:proofErr w:type="spellEnd"/>
+      <w:r>
+        <w:t>(ClassLoader.java:424) ~[na:1.8.0_40]</w:t>
+      </w:r>
+    </w:p>
+    <w:p>
+      <w:r>
+        <w:tab/>
+        <w:t xml:space="preserve">at </w:t>
+      </w:r>
+      <w:proofErr w:type="spellStart"/>
+      <w:r>
+        <w:t>sun.misc.Launcher$AppClassLoader.loadClass</w:t>
+      </w:r>
+      <w:proofErr w:type="spellEnd"/>
+      <w:r>
+        <w:t>(Launcher.java:331) ~[na:1.8.0_40]</w:t>
       </w:r>
     </w:p>
     <w:p>
@@ -22,27 +177,16 @@
         </w:rPr>
       </w:pPr>
       <w:r>
-        <w:rPr>
-          <w:rFonts w:hint="eastAsia"/>
-        </w:rPr>
-        <w:t>错误提示：</w:t>
-      </w:r>
-      <w:r>
-        <w:rPr>
-          <w:rFonts w:hint="eastAsia"/>
-        </w:rPr>
-        <w:t xml:space="preserve"> </w:t>
-      </w:r>
-      <w:r>
-        <w:t xml:space="preserve">Error while importing </w:t>
-      </w:r>
-      <w:proofErr w:type="spellStart"/>
-      <w:r>
-        <w:t>sbt</w:t>
-      </w:r>
-      <w:proofErr w:type="spellEnd"/>
-      <w:r>
-        <w:t xml:space="preserve"> project:</w:t>
+        <w:tab/>
+        <w:t xml:space="preserve">at </w:t>
+      </w:r>
+      <w:proofErr w:type="spellStart"/>
+      <w:r>
+        <w:t>java.lang.ClassLoader.loadClass</w:t>
+      </w:r>
+      <w:proofErr w:type="spellEnd"/>
+      <w:r>
+        <w:t>(ClassLoader.java:357) ~[na:1.8.0_40]</w:t>
       </w:r>
     </w:p>
     <w:p>
@@ -52,83 +196,11 @@
         </w:rPr>
       </w:pPr>
       <w:r>
-        <w:t>I</w:t>
-      </w:r>
-      <w:r>
-        <w:rPr>
-          <w:rFonts w:hint="eastAsia"/>
-        </w:rPr>
-        <w:t xml:space="preserve">dea </w:t>
-      </w:r>
-      <w:r>
-        <w:rPr>
-          <w:rFonts w:hint="eastAsia"/>
-        </w:rPr>
-        <w:t>配制</w:t>
-      </w:r>
-      <w:r>
-        <w:rPr>
-          <w:rFonts w:hint="eastAsia"/>
-        </w:rPr>
-        <w:t xml:space="preserve">   file -&gt; setting -&gt; build -&gt; </w:t>
-      </w:r>
-      <w:proofErr w:type="spellStart"/>
-      <w:r>
-        <w:rPr>
-          <w:rFonts w:hint="eastAsia"/>
-        </w:rPr>
-        <w:t>sbt</w:t>
-      </w:r>
-      <w:proofErr w:type="spellEnd"/>
-      <w:r>
-        <w:rPr>
-          <w:rFonts w:hint="eastAsia"/>
-        </w:rPr>
-        <w:t>-&gt; launcher(</w:t>
-      </w:r>
-      <w:proofErr w:type="spellStart"/>
-      <w:r>
-        <w:t>sbt-launch.jar</w:t>
-      </w:r>
-      <w:proofErr w:type="spellEnd"/>
-      <w:r>
-        <w:rPr>
-          <w:rFonts w:hint="eastAsia"/>
-        </w:rPr>
-        <w:t>) custom (</w:t>
-      </w:r>
-      <w:proofErr w:type="spellStart"/>
-      <w:r>
-        <w:t>D:\tools\sbt\bin\sbt-launch.jar</w:t>
-      </w:r>
-      <w:proofErr w:type="spellEnd"/>
-      <w:r>
-        <w:rPr>
-          <w:rFonts w:hint="eastAsia"/>
-        </w:rPr>
-        <w:t>)</w:t>
-      </w:r>
-    </w:p>
-    <w:p>
-      <w:pPr>
-        <w:rPr>
-          <w:rFonts w:hint="eastAsia"/>
-        </w:rPr>
-      </w:pPr>
-      <w:r>
-        <w:rPr>
-          <w:rFonts w:hint="eastAsia"/>
-        </w:rPr>
-        <w:t>初始项目需要的</w:t>
-      </w:r>
-      <w:proofErr w:type="spellStart"/>
-      <w:r>
-        <w:rPr>
-          <w:rFonts w:hint="eastAsia"/>
-        </w:rPr>
-        <w:t>sbt</w:t>
-      </w:r>
-      <w:proofErr w:type="spellEnd"/>
+        <w:rPr>
+          <w:rFonts w:hint="eastAsia"/>
+        </w:rPr>
+        <w:t>错误原因：</w:t>
+      </w:r>
       <w:r>
         <w:rPr>
           <w:rFonts w:hint="eastAsia"/>
@@ -139,64 +211,51 @@
         <w:rPr>
           <w:rFonts w:hint="eastAsia"/>
         </w:rPr>
-        <w:t>文件，根项目</w:t>
-      </w:r>
-      <w:r>
-        <w:rPr>
-          <w:rFonts w:hint="eastAsia"/>
-        </w:rPr>
-        <w:t>project</w:t>
-      </w:r>
-      <w:r>
-        <w:rPr>
-          <w:rFonts w:hint="eastAsia"/>
-        </w:rPr>
-        <w:t>目录下的</w:t>
-      </w:r>
-      <w:proofErr w:type="spellStart"/>
-      <w:r>
-        <w:t>RestartCommand.scala</w:t>
-      </w:r>
-      <w:proofErr w:type="spellEnd"/>
+        <w:t>没有加入</w:t>
+      </w:r>
       <w:r>
         <w:rPr>
           <w:rFonts w:hint="eastAsia"/>
         </w:rPr>
         <w:t xml:space="preserve"> </w:t>
       </w:r>
-      <w:r>
-        <w:rPr>
-          <w:rFonts w:hint="eastAsia"/>
-        </w:rPr>
-        <w:t>，</w:t>
-      </w:r>
-      <w:proofErr w:type="spellStart"/>
-      <w:r>
-        <w:t>CommonSettingsPlugin.scala</w:t>
-      </w:r>
-      <w:proofErr w:type="spellEnd"/>
-      <w:r>
-        <w:rPr>
-          <w:rFonts w:hint="eastAsia"/>
-        </w:rPr>
-        <w:t>，</w:t>
-      </w:r>
-      <w:proofErr w:type="spellStart"/>
-      <w:r>
-        <w:t>plugins.sbt</w:t>
-      </w:r>
-      <w:proofErr w:type="spellEnd"/>
-      <w:r>
-        <w:rPr>
-          <w:rFonts w:hint="eastAsia"/>
-        </w:rPr>
-        <w:t xml:space="preserve"> , </w:t>
-      </w:r>
-      <w:proofErr w:type="spellStart"/>
-      <w:r>
-        <w:t>Deps.scala</w:t>
-      </w:r>
-      <w:proofErr w:type="spellEnd"/>
+      <w:proofErr w:type="spellStart"/>
+      <w:r>
+        <w:t>org.atteo</w:t>
+      </w:r>
+      <w:proofErr w:type="spellEnd"/>
+      <w:r>
+        <w:rPr>
+          <w:rFonts w:hint="eastAsia"/>
+        </w:rPr>
+        <w:t xml:space="preserve"> </w:t>
+      </w:r>
+      <w:r>
+        <w:rPr>
+          <w:rFonts w:hint="eastAsia"/>
+        </w:rPr>
+        <w:t>：</w:t>
+      </w:r>
+      <w:proofErr w:type="spellStart"/>
+      <w:r>
+        <w:t>evo</w:t>
+      </w:r>
+      <w:proofErr w:type="spellEnd"/>
+      <w:r>
+        <w:t>-inflector</w:t>
+      </w:r>
+      <w:r>
+        <w:rPr>
+          <w:rFonts w:hint="eastAsia"/>
+        </w:rPr>
+        <w:t xml:space="preserve">  </w:t>
+      </w:r>
+      <w:r>
+        <w:rPr>
+          <w:rFonts w:hint="eastAsia"/>
+        </w:rPr>
+        <w:t>项目</w:t>
+      </w:r>
     </w:p>
     <w:sectPr>
       <w:pgSz w:w="11906" w:h="16838"/>

--- a/日志/错误日志.docx
+++ b/日志/错误日志.docx
@@ -5,16 +5,1083 @@
     <w:p>
       <w:pPr>
         <w:rPr>
+          <w:sz w:val="32"/>
+          <w:szCs w:val="32"/>
+        </w:rPr>
+      </w:pPr>
+      <w:r>
+        <w:rPr>
+          <w:rFonts w:hint="eastAsia"/>
+          <w:sz w:val="32"/>
+          <w:szCs w:val="32"/>
+        </w:rPr>
+        <w:t>错误</w:t>
+      </w:r>
+      <w:r>
+        <w:rPr>
+          <w:rFonts w:hint="eastAsia"/>
+          <w:sz w:val="32"/>
+          <w:szCs w:val="32"/>
+        </w:rPr>
+        <w:t>2018-0</w:t>
+      </w:r>
+      <w:r>
+        <w:rPr>
+          <w:rFonts w:hint="eastAsia"/>
+          <w:sz w:val="32"/>
+          <w:szCs w:val="32"/>
+        </w:rPr>
+        <w:t>7</w:t>
+      </w:r>
+      <w:r>
+        <w:rPr>
+          <w:rFonts w:hint="eastAsia"/>
+          <w:sz w:val="32"/>
+          <w:szCs w:val="32"/>
+        </w:rPr>
+        <w:t>-2</w:t>
+      </w:r>
+      <w:r>
+        <w:rPr>
+          <w:rFonts w:hint="eastAsia"/>
+          <w:sz w:val="32"/>
+          <w:szCs w:val="32"/>
+        </w:rPr>
+        <w:t>8</w:t>
+      </w:r>
+    </w:p>
+    <w:p>
+      <w:pPr>
+        <w:widowControl/>
+        <w:spacing w:before="100" w:beforeAutospacing="1" w:after="100" w:afterAutospacing="1" w:line="240" w:lineRule="auto"/>
+        <w:jc w:val="left"/>
+        <w:outlineLvl w:val="0"/>
+        <w:rPr>
+          <w:rFonts w:ascii="微软雅黑" w:eastAsia="微软雅黑" w:hAnsi="微软雅黑" w:cs="宋体"/>
+          <w:b/>
+          <w:bCs/>
+          <w:color w:val="000000"/>
+          <w:kern w:val="36"/>
+          <w:sz w:val="48"/>
+          <w:szCs w:val="48"/>
+        </w:rPr>
+      </w:pPr>
+      <w:proofErr w:type="spellStart"/>
+      <w:r>
+        <w:rPr>
+          <w:rFonts w:ascii="微软雅黑" w:eastAsia="微软雅黑" w:hAnsi="微软雅黑" w:cs="宋体" w:hint="eastAsia"/>
+          <w:b/>
+          <w:bCs/>
+          <w:color w:val="000000"/>
+          <w:kern w:val="36"/>
+          <w:sz w:val="48"/>
+          <w:szCs w:val="48"/>
+        </w:rPr>
+        <w:t>Whitelabel</w:t>
+      </w:r>
+      <w:proofErr w:type="spellEnd"/>
+      <w:r>
+        <w:rPr>
+          <w:rFonts w:ascii="微软雅黑" w:eastAsia="微软雅黑" w:hAnsi="微软雅黑" w:cs="宋体" w:hint="eastAsia"/>
+          <w:b/>
+          <w:bCs/>
+          <w:color w:val="000000"/>
+          <w:kern w:val="36"/>
+          <w:sz w:val="48"/>
+          <w:szCs w:val="48"/>
+        </w:rPr>
+        <w:t xml:space="preserve"> Error Page</w:t>
+      </w:r>
+    </w:p>
+    <w:p>
+      <w:pPr>
+        <w:widowControl/>
+        <w:spacing w:before="100" w:beforeAutospacing="1" w:after="100" w:afterAutospacing="1" w:line="240" w:lineRule="auto"/>
+        <w:jc w:val="left"/>
+        <w:rPr>
+          <w:rFonts w:ascii="微软雅黑" w:eastAsia="微软雅黑" w:hAnsi="微软雅黑" w:cs="宋体" w:hint="eastAsia"/>
+          <w:color w:val="000000"/>
+          <w:kern w:val="0"/>
+          <w:sz w:val="27"/>
+          <w:szCs w:val="27"/>
+        </w:rPr>
+      </w:pPr>
+      <w:r>
+        <w:rPr>
+          <w:rFonts w:ascii="微软雅黑" w:eastAsia="微软雅黑" w:hAnsi="微软雅黑" w:cs="宋体" w:hint="eastAsia"/>
+          <w:color w:val="000000"/>
+          <w:kern w:val="0"/>
+          <w:sz w:val="27"/>
+          <w:szCs w:val="27"/>
+        </w:rPr>
+        <w:t>This application has no explicit mapping for /error, so you are seeing this as a fallback.</w:t>
+      </w:r>
+    </w:p>
+    <w:p>
+      <w:pPr>
+        <w:widowControl/>
+        <w:spacing w:line="240" w:lineRule="auto"/>
+        <w:jc w:val="left"/>
+        <w:rPr>
+          <w:rFonts w:ascii="微软雅黑" w:eastAsia="微软雅黑" w:hAnsi="微软雅黑" w:cs="宋体" w:hint="eastAsia"/>
+          <w:color w:val="000000"/>
+          <w:kern w:val="0"/>
+          <w:sz w:val="27"/>
+          <w:szCs w:val="27"/>
+        </w:rPr>
+      </w:pPr>
+      <w:r>
+        <w:rPr>
+          <w:rFonts w:ascii="微软雅黑" w:eastAsia="微软雅黑" w:hAnsi="微软雅黑" w:cs="宋体" w:hint="eastAsia"/>
+          <w:color w:val="000000"/>
+          <w:kern w:val="0"/>
+          <w:sz w:val="27"/>
+          <w:szCs w:val="27"/>
+        </w:rPr>
+        <w:t>Sun Jul 08 14:53:59 CST 2018</w:t>
+      </w:r>
+    </w:p>
+    <w:p>
+      <w:pPr>
+        <w:widowControl/>
+        <w:spacing w:line="240" w:lineRule="auto"/>
+        <w:jc w:val="left"/>
+        <w:rPr>
+          <w:rFonts w:ascii="微软雅黑" w:eastAsia="微软雅黑" w:hAnsi="微软雅黑" w:cs="宋体" w:hint="eastAsia"/>
+          <w:color w:val="000000"/>
+          <w:kern w:val="0"/>
+          <w:sz w:val="27"/>
+          <w:szCs w:val="27"/>
+        </w:rPr>
+      </w:pPr>
+      <w:r>
+        <w:rPr>
+          <w:rFonts w:ascii="微软雅黑" w:eastAsia="微软雅黑" w:hAnsi="微软雅黑" w:cs="宋体" w:hint="eastAsia"/>
+          <w:color w:val="000000"/>
+          <w:kern w:val="0"/>
+          <w:sz w:val="27"/>
+          <w:szCs w:val="27"/>
+        </w:rPr>
+        <w:t>There was an unexpected error (type=Internal Server Error, status=500).</w:t>
+      </w:r>
+    </w:p>
+    <w:p>
+      <w:pPr>
+        <w:widowControl/>
+        <w:spacing w:line="240" w:lineRule="auto"/>
+        <w:jc w:val="left"/>
+        <w:rPr>
+          <w:rFonts w:ascii="微软雅黑" w:eastAsia="微软雅黑" w:hAnsi="微软雅黑" w:cs="宋体" w:hint="eastAsia"/>
+          <w:color w:val="000000"/>
+          <w:kern w:val="0"/>
+          <w:sz w:val="27"/>
+          <w:szCs w:val="27"/>
+        </w:rPr>
+      </w:pPr>
+      <w:r>
+        <w:rPr>
+          <w:rFonts w:ascii="微软雅黑" w:eastAsia="微软雅黑" w:hAnsi="微软雅黑" w:cs="宋体" w:hint="eastAsia"/>
+          <w:color w:val="000000"/>
+          <w:kern w:val="0"/>
+          <w:sz w:val="27"/>
+          <w:szCs w:val="27"/>
+        </w:rPr>
+        <w:t>No handler was subscribed to command [zy.cy6.zyxt.api.product.CreateProductCommand]</w:t>
+      </w:r>
+    </w:p>
+    <w:p>
+      <w:pPr>
+        <w:widowControl/>
+        <w:shd w:val="clear" w:color="auto" w:fill="2B2B2B"/>
+        <w:tabs>
+          <w:tab w:val="left" w:pos="916"/>
+          <w:tab w:val="left" w:pos="1832"/>
+          <w:tab w:val="left" w:pos="2748"/>
+          <w:tab w:val="left" w:pos="3664"/>
+          <w:tab w:val="left" w:pos="4580"/>
+          <w:tab w:val="left" w:pos="5496"/>
+          <w:tab w:val="left" w:pos="6412"/>
+          <w:tab w:val="left" w:pos="7328"/>
+          <w:tab w:val="left" w:pos="8244"/>
+          <w:tab w:val="left" w:pos="9160"/>
+          <w:tab w:val="left" w:pos="10076"/>
+          <w:tab w:val="left" w:pos="10992"/>
+          <w:tab w:val="left" w:pos="11908"/>
+          <w:tab w:val="left" w:pos="12824"/>
+          <w:tab w:val="left" w:pos="13740"/>
+          <w:tab w:val="left" w:pos="14656"/>
+        </w:tabs>
+        <w:spacing w:line="240" w:lineRule="auto"/>
+        <w:jc w:val="left"/>
+        <w:rPr>
+          <w:rFonts w:ascii="宋体" w:eastAsia="宋体" w:hAnsi="宋体" w:cs="宋体"/>
+          <w:color w:val="A9B7C6"/>
+          <w:kern w:val="0"/>
+          <w:sz w:val="18"/>
+          <w:szCs w:val="18"/>
+        </w:rPr>
+      </w:pPr>
+      <w:r>
+        <w:rPr>
+          <w:rFonts w:ascii="宋体" w:eastAsia="宋体" w:hAnsi="宋体" w:cs="宋体" w:hint="eastAsia"/>
+          <w:color w:val="A9B7C6"/>
+          <w:kern w:val="0"/>
+          <w:sz w:val="18"/>
+          <w:szCs w:val="18"/>
+        </w:rPr>
+        <w:t xml:space="preserve">    </w:t>
+      </w:r>
+      <w:r>
+        <w:rPr>
+          <w:rFonts w:ascii="宋体" w:eastAsia="宋体" w:hAnsi="宋体" w:cs="宋体" w:hint="eastAsia"/>
+          <w:color w:val="BBB529"/>
+          <w:kern w:val="0"/>
+          <w:sz w:val="18"/>
+          <w:szCs w:val="18"/>
+        </w:rPr>
+        <w:t>@</w:t>
+      </w:r>
+      <w:proofErr w:type="spellStart"/>
+      <w:r>
+        <w:rPr>
+          <w:rFonts w:ascii="宋体" w:eastAsia="宋体" w:hAnsi="宋体" w:cs="宋体" w:hint="eastAsia"/>
+          <w:color w:val="BBB529"/>
+          <w:kern w:val="0"/>
+          <w:sz w:val="18"/>
+          <w:szCs w:val="18"/>
+        </w:rPr>
+        <w:t>GetMapping</w:t>
+      </w:r>
+      <w:proofErr w:type="spellEnd"/>
+      <w:r>
+        <w:rPr>
+          <w:rFonts w:ascii="宋体" w:eastAsia="宋体" w:hAnsi="宋体" w:cs="宋体" w:hint="eastAsia"/>
+          <w:color w:val="A9B7C6"/>
+          <w:kern w:val="0"/>
+          <w:sz w:val="18"/>
+          <w:szCs w:val="18"/>
+        </w:rPr>
+        <w:t>(</w:t>
+      </w:r>
+      <w:r>
+        <w:rPr>
+          <w:rFonts w:ascii="宋体" w:eastAsia="宋体" w:hAnsi="宋体" w:cs="宋体" w:hint="eastAsia"/>
+          <w:color w:val="D0D0FF"/>
+          <w:kern w:val="0"/>
+          <w:sz w:val="18"/>
+          <w:szCs w:val="18"/>
+        </w:rPr>
+        <w:t xml:space="preserve">value </w:t>
+      </w:r>
+      <w:r>
+        <w:rPr>
+          <w:rFonts w:ascii="宋体" w:eastAsia="宋体" w:hAnsi="宋体" w:cs="宋体" w:hint="eastAsia"/>
+          <w:color w:val="A9B7C6"/>
+          <w:kern w:val="0"/>
+          <w:sz w:val="18"/>
+          <w:szCs w:val="18"/>
+        </w:rPr>
+        <w:t xml:space="preserve">= </w:t>
+      </w:r>
+      <w:r>
+        <w:rPr>
+          <w:rFonts w:ascii="宋体" w:eastAsia="宋体" w:hAnsi="宋体" w:cs="宋体" w:hint="eastAsia"/>
+          <w:color w:val="6A8759"/>
+          <w:kern w:val="0"/>
+          <w:sz w:val="18"/>
+          <w:szCs w:val="18"/>
+        </w:rPr>
+        <w:t>"/products"</w:t>
+      </w:r>
+      <w:r>
+        <w:rPr>
+          <w:rFonts w:ascii="宋体" w:eastAsia="宋体" w:hAnsi="宋体" w:cs="宋体" w:hint="eastAsia"/>
+          <w:color w:val="CC7832"/>
+          <w:kern w:val="0"/>
+          <w:sz w:val="18"/>
+          <w:szCs w:val="18"/>
+        </w:rPr>
+        <w:t xml:space="preserve">, </w:t>
+      </w:r>
+      <w:r>
+        <w:rPr>
+          <w:rFonts w:ascii="宋体" w:eastAsia="宋体" w:hAnsi="宋体" w:cs="宋体" w:hint="eastAsia"/>
+          <w:color w:val="D0D0FF"/>
+          <w:kern w:val="0"/>
+          <w:sz w:val="18"/>
+          <w:szCs w:val="18"/>
+        </w:rPr>
+        <w:t xml:space="preserve">produces </w:t>
+      </w:r>
+      <w:r>
+        <w:rPr>
+          <w:rFonts w:ascii="宋体" w:eastAsia="宋体" w:hAnsi="宋体" w:cs="宋体" w:hint="eastAsia"/>
+          <w:color w:val="A9B7C6"/>
+          <w:kern w:val="0"/>
+          <w:sz w:val="18"/>
+          <w:szCs w:val="18"/>
+        </w:rPr>
+        <w:t xml:space="preserve">= </w:t>
+      </w:r>
+      <w:proofErr w:type="spellStart"/>
+      <w:r>
+        <w:rPr>
+          <w:rFonts w:ascii="宋体" w:eastAsia="宋体" w:hAnsi="宋体" w:cs="宋体" w:hint="eastAsia"/>
+          <w:color w:val="A9B7C6"/>
+          <w:kern w:val="0"/>
+          <w:sz w:val="18"/>
+          <w:szCs w:val="18"/>
+        </w:rPr>
+        <w:t>MediaTypes.</w:t>
+      </w:r>
+      <w:r>
+        <w:rPr>
+          <w:rFonts w:ascii="宋体" w:eastAsia="宋体" w:hAnsi="宋体" w:cs="宋体" w:hint="eastAsia"/>
+          <w:i/>
+          <w:iCs/>
+          <w:color w:val="9876AA"/>
+          <w:kern w:val="0"/>
+          <w:sz w:val="18"/>
+          <w:szCs w:val="18"/>
+        </w:rPr>
+        <w:t>HAL_JSON_VALUE</w:t>
+      </w:r>
+      <w:proofErr w:type="spellEnd"/>
+      <w:r>
+        <w:rPr>
+          <w:rFonts w:ascii="宋体" w:eastAsia="宋体" w:hAnsi="宋体" w:cs="宋体" w:hint="eastAsia"/>
+          <w:color w:val="A9B7C6"/>
+          <w:kern w:val="0"/>
+          <w:sz w:val="18"/>
+          <w:szCs w:val="18"/>
+        </w:rPr>
+        <w:t>)</w:t>
+      </w:r>
+      <w:r>
+        <w:rPr>
+          <w:rFonts w:ascii="宋体" w:eastAsia="宋体" w:hAnsi="宋体" w:cs="宋体" w:hint="eastAsia"/>
+          <w:color w:val="A9B7C6"/>
+          <w:kern w:val="0"/>
+          <w:sz w:val="18"/>
+          <w:szCs w:val="18"/>
+        </w:rPr>
+        <w:br/>
+        <w:t xml:space="preserve">    </w:t>
+      </w:r>
+      <w:r>
+        <w:rPr>
+          <w:rFonts w:ascii="宋体" w:eastAsia="宋体" w:hAnsi="宋体" w:cs="宋体" w:hint="eastAsia"/>
+          <w:color w:val="CC7832"/>
+          <w:kern w:val="0"/>
+          <w:sz w:val="18"/>
+          <w:szCs w:val="18"/>
+        </w:rPr>
+        <w:t xml:space="preserve">public </w:t>
+      </w:r>
+      <w:proofErr w:type="spellStart"/>
+      <w:r>
+        <w:rPr>
+          <w:rFonts w:ascii="宋体" w:eastAsia="宋体" w:hAnsi="宋体" w:cs="宋体" w:hint="eastAsia"/>
+          <w:color w:val="A9B7C6"/>
+          <w:kern w:val="0"/>
+          <w:sz w:val="18"/>
+          <w:szCs w:val="18"/>
+        </w:rPr>
+        <w:t>ResponseEntity</w:t>
+      </w:r>
+      <w:proofErr w:type="spellEnd"/>
+      <w:r>
+        <w:rPr>
+          <w:rFonts w:ascii="宋体" w:eastAsia="宋体" w:hAnsi="宋体" w:cs="宋体" w:hint="eastAsia"/>
+          <w:color w:val="A9B7C6"/>
+          <w:kern w:val="0"/>
+          <w:sz w:val="18"/>
+          <w:szCs w:val="18"/>
+        </w:rPr>
+        <w:t>&lt;Resources&lt;Resource&lt;</w:t>
+      </w:r>
+      <w:proofErr w:type="spellStart"/>
+      <w:r>
+        <w:rPr>
+          <w:rFonts w:ascii="宋体" w:eastAsia="宋体" w:hAnsi="宋体" w:cs="宋体" w:hint="eastAsia"/>
+          <w:color w:val="A9B7C6"/>
+          <w:kern w:val="0"/>
+          <w:sz w:val="18"/>
+          <w:szCs w:val="18"/>
+        </w:rPr>
+        <w:t>ProductEntity</w:t>
+      </w:r>
+      <w:proofErr w:type="spellEnd"/>
+      <w:r>
+        <w:rPr>
+          <w:rFonts w:ascii="宋体" w:eastAsia="宋体" w:hAnsi="宋体" w:cs="宋体" w:hint="eastAsia"/>
+          <w:color w:val="A9B7C6"/>
+          <w:kern w:val="0"/>
+          <w:sz w:val="18"/>
+          <w:szCs w:val="18"/>
+        </w:rPr>
+        <w:t xml:space="preserve">&gt;&gt;&gt; </w:t>
+      </w:r>
+      <w:proofErr w:type="spellStart"/>
+      <w:r>
+        <w:rPr>
+          <w:rFonts w:ascii="宋体" w:eastAsia="宋体" w:hAnsi="宋体" w:cs="宋体" w:hint="eastAsia"/>
+          <w:color w:val="FFC66D"/>
+          <w:kern w:val="0"/>
+          <w:sz w:val="18"/>
+          <w:szCs w:val="18"/>
+        </w:rPr>
+        <w:t>findAll</w:t>
+      </w:r>
+      <w:proofErr w:type="spellEnd"/>
+      <w:r>
+        <w:rPr>
+          <w:rFonts w:ascii="宋体" w:eastAsia="宋体" w:hAnsi="宋体" w:cs="宋体" w:hint="eastAsia"/>
+          <w:color w:val="A9B7C6"/>
+          <w:kern w:val="0"/>
+          <w:sz w:val="18"/>
+          <w:szCs w:val="18"/>
+        </w:rPr>
+        <w:t>() {</w:t>
+      </w:r>
+      <w:r>
+        <w:rPr>
+          <w:rFonts w:ascii="宋体" w:eastAsia="宋体" w:hAnsi="宋体" w:cs="宋体" w:hint="eastAsia"/>
+          <w:color w:val="A9B7C6"/>
+          <w:kern w:val="0"/>
+          <w:sz w:val="18"/>
+          <w:szCs w:val="18"/>
+        </w:rPr>
+        <w:br/>
+        <w:t xml:space="preserve">      </w:t>
+      </w:r>
+      <w:proofErr w:type="spellStart"/>
+      <w:r>
+        <w:rPr>
+          <w:rFonts w:ascii="宋体" w:eastAsia="宋体" w:hAnsi="宋体" w:cs="宋体" w:hint="eastAsia"/>
+          <w:color w:val="A9B7C6"/>
+          <w:kern w:val="0"/>
+          <w:sz w:val="18"/>
+          <w:szCs w:val="18"/>
+        </w:rPr>
+        <w:t>ProductName</w:t>
+      </w:r>
+      <w:proofErr w:type="spellEnd"/>
+      <w:r>
+        <w:rPr>
+          <w:rFonts w:ascii="宋体" w:eastAsia="宋体" w:hAnsi="宋体" w:cs="宋体" w:hint="eastAsia"/>
+          <w:color w:val="A9B7C6"/>
+          <w:kern w:val="0"/>
+          <w:sz w:val="18"/>
+          <w:szCs w:val="18"/>
+        </w:rPr>
+        <w:t xml:space="preserve"> name = </w:t>
+      </w:r>
+      <w:proofErr w:type="spellStart"/>
+      <w:r>
+        <w:rPr>
+          <w:rFonts w:ascii="宋体" w:eastAsia="宋体" w:hAnsi="宋体" w:cs="宋体" w:hint="eastAsia"/>
+          <w:color w:val="A9B7C6"/>
+          <w:kern w:val="0"/>
+          <w:sz w:val="18"/>
+          <w:szCs w:val="18"/>
+        </w:rPr>
+        <w:t>ProductName.</w:t>
+      </w:r>
+      <w:r>
+        <w:rPr>
+          <w:rFonts w:ascii="宋体" w:eastAsia="宋体" w:hAnsi="宋体" w:cs="宋体" w:hint="eastAsia"/>
+          <w:i/>
+          <w:iCs/>
+          <w:color w:val="A9B7C6"/>
+          <w:kern w:val="0"/>
+          <w:sz w:val="18"/>
+          <w:szCs w:val="18"/>
+        </w:rPr>
+        <w:t>create</w:t>
+      </w:r>
+      <w:proofErr w:type="spellEnd"/>
+      <w:r>
+        <w:rPr>
+          <w:rFonts w:ascii="宋体" w:eastAsia="宋体" w:hAnsi="宋体" w:cs="宋体" w:hint="eastAsia"/>
+          <w:color w:val="A9B7C6"/>
+          <w:kern w:val="0"/>
+          <w:sz w:val="18"/>
+          <w:szCs w:val="18"/>
+        </w:rPr>
+        <w:t>(</w:t>
+      </w:r>
+      <w:r>
+        <w:rPr>
+          <w:rFonts w:ascii="宋体" w:eastAsia="宋体" w:hAnsi="宋体" w:cs="宋体" w:hint="eastAsia"/>
+          <w:color w:val="6A8759"/>
+          <w:kern w:val="0"/>
+          <w:sz w:val="18"/>
+          <w:szCs w:val="18"/>
+        </w:rPr>
+        <w:t>"</w:t>
+      </w:r>
+      <w:proofErr w:type="spellStart"/>
+      <w:r>
+        <w:rPr>
+          <w:rFonts w:ascii="宋体" w:eastAsia="宋体" w:hAnsi="宋体" w:cs="宋体" w:hint="eastAsia"/>
+          <w:color w:val="6A8759"/>
+          <w:kern w:val="0"/>
+          <w:sz w:val="18"/>
+          <w:szCs w:val="18"/>
+        </w:rPr>
+        <w:t>yutao</w:t>
+      </w:r>
+      <w:proofErr w:type="spellEnd"/>
+      <w:r>
+        <w:rPr>
+          <w:rFonts w:ascii="宋体" w:eastAsia="宋体" w:hAnsi="宋体" w:cs="宋体" w:hint="eastAsia"/>
+          <w:color w:val="6A8759"/>
+          <w:kern w:val="0"/>
+          <w:sz w:val="18"/>
+          <w:szCs w:val="18"/>
+        </w:rPr>
+        <w:t>"</w:t>
+      </w:r>
+      <w:r>
+        <w:rPr>
+          <w:rFonts w:ascii="宋体" w:eastAsia="宋体" w:hAnsi="宋体" w:cs="宋体" w:hint="eastAsia"/>
+          <w:color w:val="CC7832"/>
+          <w:kern w:val="0"/>
+          <w:sz w:val="18"/>
+          <w:szCs w:val="18"/>
+        </w:rPr>
+        <w:t xml:space="preserve">, </w:t>
+      </w:r>
+      <w:r>
+        <w:rPr>
+          <w:rFonts w:ascii="宋体" w:eastAsia="宋体" w:hAnsi="宋体" w:cs="宋体" w:hint="eastAsia"/>
+          <w:color w:val="6A8759"/>
+          <w:kern w:val="0"/>
+          <w:sz w:val="18"/>
+          <w:szCs w:val="18"/>
+        </w:rPr>
+        <w:t>"123"</w:t>
+      </w:r>
+      <w:r>
+        <w:rPr>
+          <w:rFonts w:ascii="宋体" w:eastAsia="宋体" w:hAnsi="宋体" w:cs="宋体" w:hint="eastAsia"/>
+          <w:color w:val="CC7832"/>
+          <w:kern w:val="0"/>
+          <w:sz w:val="18"/>
+          <w:szCs w:val="18"/>
+        </w:rPr>
+        <w:t xml:space="preserve">, </w:t>
+      </w:r>
+      <w:r>
+        <w:rPr>
+          <w:rFonts w:ascii="宋体" w:eastAsia="宋体" w:hAnsi="宋体" w:cs="宋体" w:hint="eastAsia"/>
+          <w:color w:val="6A8759"/>
+          <w:kern w:val="0"/>
+          <w:sz w:val="18"/>
+          <w:szCs w:val="18"/>
+        </w:rPr>
+        <w:t>"</w:t>
+      </w:r>
+      <w:proofErr w:type="spellStart"/>
+      <w:r>
+        <w:rPr>
+          <w:rFonts w:ascii="宋体" w:eastAsia="宋体" w:hAnsi="宋体" w:cs="宋体" w:hint="eastAsia"/>
+          <w:color w:val="6A8759"/>
+          <w:kern w:val="0"/>
+          <w:sz w:val="18"/>
+          <w:szCs w:val="18"/>
+        </w:rPr>
+        <w:t>miao</w:t>
+      </w:r>
+      <w:proofErr w:type="spellEnd"/>
+      <w:r>
+        <w:rPr>
+          <w:rFonts w:ascii="宋体" w:eastAsia="宋体" w:hAnsi="宋体" w:cs="宋体" w:hint="eastAsia"/>
+          <w:color w:val="6A8759"/>
+          <w:kern w:val="0"/>
+          <w:sz w:val="18"/>
+          <w:szCs w:val="18"/>
+        </w:rPr>
+        <w:t>"</w:t>
+      </w:r>
+      <w:r>
+        <w:rPr>
+          <w:rFonts w:ascii="宋体" w:eastAsia="宋体" w:hAnsi="宋体" w:cs="宋体" w:hint="eastAsia"/>
+          <w:color w:val="A9B7C6"/>
+          <w:kern w:val="0"/>
+          <w:sz w:val="18"/>
+          <w:szCs w:val="18"/>
+        </w:rPr>
+        <w:t>)</w:t>
+      </w:r>
+      <w:r>
+        <w:rPr>
+          <w:rFonts w:ascii="宋体" w:eastAsia="宋体" w:hAnsi="宋体" w:cs="宋体" w:hint="eastAsia"/>
+          <w:color w:val="CC7832"/>
+          <w:kern w:val="0"/>
+          <w:sz w:val="18"/>
+          <w:szCs w:val="18"/>
+        </w:rPr>
+        <w:t>;</w:t>
+      </w:r>
+      <w:r>
+        <w:rPr>
+          <w:rFonts w:ascii="宋体" w:eastAsia="宋体" w:hAnsi="宋体" w:cs="宋体" w:hint="eastAsia"/>
+          <w:color w:val="CC7832"/>
+          <w:kern w:val="0"/>
+          <w:sz w:val="18"/>
+          <w:szCs w:val="18"/>
+        </w:rPr>
+        <w:br/>
+        <w:t xml:space="preserve">      </w:t>
+      </w:r>
+      <w:proofErr w:type="spellStart"/>
+      <w:r>
+        <w:rPr>
+          <w:rFonts w:ascii="宋体" w:eastAsia="宋体" w:hAnsi="宋体" w:cs="宋体" w:hint="eastAsia"/>
+          <w:color w:val="A9B7C6"/>
+          <w:kern w:val="0"/>
+          <w:sz w:val="18"/>
+          <w:szCs w:val="18"/>
+        </w:rPr>
+        <w:t>ProductId</w:t>
+      </w:r>
+      <w:proofErr w:type="spellEnd"/>
+      <w:r>
+        <w:rPr>
+          <w:rFonts w:ascii="宋体" w:eastAsia="宋体" w:hAnsi="宋体" w:cs="宋体" w:hint="eastAsia"/>
+          <w:color w:val="A9B7C6"/>
+          <w:kern w:val="0"/>
+          <w:sz w:val="18"/>
+          <w:szCs w:val="18"/>
+        </w:rPr>
+        <w:t xml:space="preserve"> id = </w:t>
+      </w:r>
+      <w:proofErr w:type="spellStart"/>
+      <w:r>
+        <w:rPr>
+          <w:rFonts w:ascii="宋体" w:eastAsia="宋体" w:hAnsi="宋体" w:cs="宋体" w:hint="eastAsia"/>
+          <w:color w:val="A9B7C6"/>
+          <w:kern w:val="0"/>
+          <w:sz w:val="18"/>
+          <w:szCs w:val="18"/>
+        </w:rPr>
+        <w:t>ProductId.</w:t>
+      </w:r>
+      <w:r>
+        <w:rPr>
+          <w:rFonts w:ascii="宋体" w:eastAsia="宋体" w:hAnsi="宋体" w:cs="宋体" w:hint="eastAsia"/>
+          <w:i/>
+          <w:iCs/>
+          <w:color w:val="A9B7C6"/>
+          <w:kern w:val="0"/>
+          <w:sz w:val="18"/>
+          <w:szCs w:val="18"/>
+        </w:rPr>
+        <w:t>create</w:t>
+      </w:r>
+      <w:proofErr w:type="spellEnd"/>
+      <w:r>
+        <w:rPr>
+          <w:rFonts w:ascii="宋体" w:eastAsia="宋体" w:hAnsi="宋体" w:cs="宋体" w:hint="eastAsia"/>
+          <w:color w:val="A9B7C6"/>
+          <w:kern w:val="0"/>
+          <w:sz w:val="18"/>
+          <w:szCs w:val="18"/>
+        </w:rPr>
+        <w:t>()</w:t>
+      </w:r>
+      <w:r>
+        <w:rPr>
+          <w:rFonts w:ascii="宋体" w:eastAsia="宋体" w:hAnsi="宋体" w:cs="宋体" w:hint="eastAsia"/>
+          <w:color w:val="CC7832"/>
+          <w:kern w:val="0"/>
+          <w:sz w:val="18"/>
+          <w:szCs w:val="18"/>
+        </w:rPr>
+        <w:t>;</w:t>
+      </w:r>
+      <w:r>
+        <w:rPr>
+          <w:rFonts w:ascii="宋体" w:eastAsia="宋体" w:hAnsi="宋体" w:cs="宋体" w:hint="eastAsia"/>
+          <w:color w:val="CC7832"/>
+          <w:kern w:val="0"/>
+          <w:sz w:val="18"/>
+          <w:szCs w:val="18"/>
+        </w:rPr>
+        <w:br/>
+        <w:t xml:space="preserve">      </w:t>
+      </w:r>
+      <w:proofErr w:type="spellStart"/>
+      <w:r>
+        <w:rPr>
+          <w:rFonts w:ascii="宋体" w:eastAsia="宋体" w:hAnsi="宋体" w:cs="宋体" w:hint="eastAsia"/>
+          <w:color w:val="A9B7C6"/>
+          <w:kern w:val="0"/>
+          <w:sz w:val="18"/>
+          <w:szCs w:val="18"/>
+        </w:rPr>
+        <w:t>CreateProductCommand</w:t>
+      </w:r>
+      <w:proofErr w:type="spellEnd"/>
+      <w:r>
+        <w:rPr>
+          <w:rFonts w:ascii="宋体" w:eastAsia="宋体" w:hAnsi="宋体" w:cs="宋体" w:hint="eastAsia"/>
+          <w:color w:val="A9B7C6"/>
+          <w:kern w:val="0"/>
+          <w:sz w:val="18"/>
+          <w:szCs w:val="18"/>
+        </w:rPr>
+        <w:t xml:space="preserve"> command = </w:t>
+      </w:r>
+      <w:r>
+        <w:rPr>
+          <w:rFonts w:ascii="宋体" w:eastAsia="宋体" w:hAnsi="宋体" w:cs="宋体" w:hint="eastAsia"/>
+          <w:color w:val="CC7832"/>
+          <w:kern w:val="0"/>
+          <w:sz w:val="18"/>
+          <w:szCs w:val="18"/>
+        </w:rPr>
+        <w:t xml:space="preserve">new </w:t>
+      </w:r>
+      <w:proofErr w:type="spellStart"/>
+      <w:r>
+        <w:rPr>
+          <w:rFonts w:ascii="宋体" w:eastAsia="宋体" w:hAnsi="宋体" w:cs="宋体" w:hint="eastAsia"/>
+          <w:color w:val="A9B7C6"/>
+          <w:kern w:val="0"/>
+          <w:sz w:val="18"/>
+          <w:szCs w:val="18"/>
+        </w:rPr>
+        <w:t>CreateProductCommand</w:t>
+      </w:r>
+      <w:proofErr w:type="spellEnd"/>
+      <w:r>
+        <w:rPr>
+          <w:rFonts w:ascii="宋体" w:eastAsia="宋体" w:hAnsi="宋体" w:cs="宋体" w:hint="eastAsia"/>
+          <w:color w:val="A9B7C6"/>
+          <w:kern w:val="0"/>
+          <w:sz w:val="18"/>
+          <w:szCs w:val="18"/>
+        </w:rPr>
+        <w:t>(id</w:t>
+      </w:r>
+      <w:r>
+        <w:rPr>
+          <w:rFonts w:ascii="宋体" w:eastAsia="宋体" w:hAnsi="宋体" w:cs="宋体" w:hint="eastAsia"/>
+          <w:color w:val="CC7832"/>
+          <w:kern w:val="0"/>
+          <w:sz w:val="18"/>
+          <w:szCs w:val="18"/>
+        </w:rPr>
+        <w:t xml:space="preserve">, </w:t>
+      </w:r>
+      <w:r>
+        <w:rPr>
+          <w:rFonts w:ascii="宋体" w:eastAsia="宋体" w:hAnsi="宋体" w:cs="宋体" w:hint="eastAsia"/>
+          <w:color w:val="A9B7C6"/>
+          <w:kern w:val="0"/>
+          <w:sz w:val="18"/>
+          <w:szCs w:val="18"/>
+        </w:rPr>
+        <w:t>name)</w:t>
+      </w:r>
+      <w:r>
+        <w:rPr>
+          <w:rFonts w:ascii="宋体" w:eastAsia="宋体" w:hAnsi="宋体" w:cs="宋体" w:hint="eastAsia"/>
+          <w:color w:val="CC7832"/>
+          <w:kern w:val="0"/>
+          <w:sz w:val="18"/>
+          <w:szCs w:val="18"/>
+        </w:rPr>
+        <w:t>;</w:t>
+      </w:r>
+      <w:r>
+        <w:rPr>
+          <w:rFonts w:ascii="宋体" w:eastAsia="宋体" w:hAnsi="宋体" w:cs="宋体" w:hint="eastAsia"/>
+          <w:color w:val="CC7832"/>
+          <w:kern w:val="0"/>
+          <w:sz w:val="18"/>
+          <w:szCs w:val="18"/>
+        </w:rPr>
+        <w:br/>
+      </w:r>
+      <w:r>
+        <w:rPr>
+          <w:rFonts w:ascii="宋体" w:eastAsia="宋体" w:hAnsi="宋体" w:cs="宋体" w:hint="eastAsia"/>
+          <w:color w:val="CC7832"/>
+          <w:kern w:val="0"/>
+          <w:sz w:val="18"/>
+          <w:szCs w:val="18"/>
+        </w:rPr>
+        <w:br/>
+        <w:t xml:space="preserve">      </w:t>
+      </w:r>
+      <w:proofErr w:type="spellStart"/>
+      <w:r>
+        <w:rPr>
+          <w:rFonts w:ascii="宋体" w:eastAsia="宋体" w:hAnsi="宋体" w:cs="宋体" w:hint="eastAsia"/>
+          <w:color w:val="9876AA"/>
+          <w:kern w:val="0"/>
+          <w:sz w:val="18"/>
+          <w:szCs w:val="18"/>
+        </w:rPr>
+        <w:t>commandBus</w:t>
+      </w:r>
+      <w:r>
+        <w:rPr>
+          <w:rFonts w:ascii="宋体" w:eastAsia="宋体" w:hAnsi="宋体" w:cs="宋体" w:hint="eastAsia"/>
+          <w:color w:val="A9B7C6"/>
+          <w:kern w:val="0"/>
+          <w:sz w:val="18"/>
+          <w:szCs w:val="18"/>
+        </w:rPr>
+        <w:t>.dispatch</w:t>
+      </w:r>
+      <w:proofErr w:type="spellEnd"/>
+      <w:r>
+        <w:rPr>
+          <w:rFonts w:ascii="宋体" w:eastAsia="宋体" w:hAnsi="宋体" w:cs="宋体" w:hint="eastAsia"/>
+          <w:color w:val="A9B7C6"/>
+          <w:kern w:val="0"/>
+          <w:sz w:val="18"/>
+          <w:szCs w:val="18"/>
+        </w:rPr>
+        <w:t>(</w:t>
+      </w:r>
+      <w:proofErr w:type="spellStart"/>
+      <w:r>
+        <w:rPr>
+          <w:rFonts w:ascii="宋体" w:eastAsia="宋体" w:hAnsi="宋体" w:cs="宋体" w:hint="eastAsia"/>
+          <w:i/>
+          <w:iCs/>
+          <w:color w:val="A9B7C6"/>
+          <w:kern w:val="0"/>
+          <w:sz w:val="18"/>
+          <w:szCs w:val="18"/>
+        </w:rPr>
+        <w:t>asCommandMessage</w:t>
+      </w:r>
+      <w:proofErr w:type="spellEnd"/>
+      <w:r>
+        <w:rPr>
+          <w:rFonts w:ascii="宋体" w:eastAsia="宋体" w:hAnsi="宋体" w:cs="宋体" w:hint="eastAsia"/>
+          <w:color w:val="A9B7C6"/>
+          <w:kern w:val="0"/>
+          <w:sz w:val="18"/>
+          <w:szCs w:val="18"/>
+        </w:rPr>
+        <w:t>(command))</w:t>
+      </w:r>
+      <w:r>
+        <w:rPr>
+          <w:rFonts w:ascii="宋体" w:eastAsia="宋体" w:hAnsi="宋体" w:cs="宋体" w:hint="eastAsia"/>
+          <w:color w:val="CC7832"/>
+          <w:kern w:val="0"/>
+          <w:sz w:val="18"/>
+          <w:szCs w:val="18"/>
+        </w:rPr>
+        <w:t>;</w:t>
+      </w:r>
+      <w:r>
+        <w:rPr>
+          <w:rFonts w:ascii="宋体" w:eastAsia="宋体" w:hAnsi="宋体" w:cs="宋体" w:hint="eastAsia"/>
+          <w:color w:val="CC7832"/>
+          <w:kern w:val="0"/>
+          <w:sz w:val="18"/>
+          <w:szCs w:val="18"/>
+        </w:rPr>
+        <w:br/>
+      </w:r>
+      <w:r>
+        <w:rPr>
+          <w:rFonts w:ascii="宋体" w:eastAsia="宋体" w:hAnsi="宋体" w:cs="宋体" w:hint="eastAsia"/>
+          <w:color w:val="808080"/>
+          <w:kern w:val="0"/>
+          <w:sz w:val="18"/>
+          <w:szCs w:val="18"/>
+        </w:rPr>
+        <w:t xml:space="preserve">        </w:t>
+      </w:r>
+      <w:r>
+        <w:rPr>
+          <w:rFonts w:ascii="宋体" w:eastAsia="宋体" w:hAnsi="宋体" w:cs="宋体" w:hint="eastAsia"/>
+          <w:color w:val="CC7832"/>
+          <w:kern w:val="0"/>
+          <w:sz w:val="18"/>
+          <w:szCs w:val="18"/>
+        </w:rPr>
+        <w:t xml:space="preserve">return </w:t>
+      </w:r>
+      <w:proofErr w:type="spellStart"/>
+      <w:r>
+        <w:rPr>
+          <w:rFonts w:ascii="宋体" w:eastAsia="宋体" w:hAnsi="宋体" w:cs="宋体" w:hint="eastAsia"/>
+          <w:color w:val="A9B7C6"/>
+          <w:kern w:val="0"/>
+          <w:sz w:val="18"/>
+          <w:szCs w:val="18"/>
+        </w:rPr>
+        <w:t>ResponseEntity.</w:t>
+      </w:r>
+      <w:r>
+        <w:rPr>
+          <w:rFonts w:ascii="宋体" w:eastAsia="宋体" w:hAnsi="宋体" w:cs="宋体" w:hint="eastAsia"/>
+          <w:i/>
+          <w:iCs/>
+          <w:color w:val="A9B7C6"/>
+          <w:kern w:val="0"/>
+          <w:sz w:val="18"/>
+          <w:szCs w:val="18"/>
+        </w:rPr>
+        <w:t>ok</w:t>
+      </w:r>
+      <w:proofErr w:type="spellEnd"/>
+      <w:r>
+        <w:rPr>
+          <w:rFonts w:ascii="宋体" w:eastAsia="宋体" w:hAnsi="宋体" w:cs="宋体" w:hint="eastAsia"/>
+          <w:color w:val="A9B7C6"/>
+          <w:kern w:val="0"/>
+          <w:sz w:val="18"/>
+          <w:szCs w:val="18"/>
+        </w:rPr>
+        <w:t>(</w:t>
+      </w:r>
+      <w:proofErr w:type="spellStart"/>
+      <w:r>
+        <w:rPr>
+          <w:rFonts w:ascii="宋体" w:eastAsia="宋体" w:hAnsi="宋体" w:cs="宋体" w:hint="eastAsia"/>
+          <w:color w:val="9876AA"/>
+          <w:kern w:val="0"/>
+          <w:sz w:val="18"/>
+          <w:szCs w:val="18"/>
+        </w:rPr>
+        <w:t>assembler</w:t>
+      </w:r>
+      <w:r>
+        <w:rPr>
+          <w:rFonts w:ascii="宋体" w:eastAsia="宋体" w:hAnsi="宋体" w:cs="宋体" w:hint="eastAsia"/>
+          <w:color w:val="A9B7C6"/>
+          <w:kern w:val="0"/>
+          <w:sz w:val="18"/>
+          <w:szCs w:val="18"/>
+        </w:rPr>
+        <w:t>.toResources</w:t>
+      </w:r>
+      <w:proofErr w:type="spellEnd"/>
+      <w:r>
+        <w:rPr>
+          <w:rFonts w:ascii="宋体" w:eastAsia="宋体" w:hAnsi="宋体" w:cs="宋体" w:hint="eastAsia"/>
+          <w:color w:val="A9B7C6"/>
+          <w:kern w:val="0"/>
+          <w:sz w:val="18"/>
+          <w:szCs w:val="18"/>
+        </w:rPr>
+        <w:t>(</w:t>
+      </w:r>
+      <w:proofErr w:type="spellStart"/>
+      <w:r>
+        <w:rPr>
+          <w:rFonts w:ascii="宋体" w:eastAsia="宋体" w:hAnsi="宋体" w:cs="宋体" w:hint="eastAsia"/>
+          <w:color w:val="9876AA"/>
+          <w:kern w:val="0"/>
+          <w:sz w:val="18"/>
+          <w:szCs w:val="18"/>
+        </w:rPr>
+        <w:t>repository</w:t>
+      </w:r>
+      <w:r>
+        <w:rPr>
+          <w:rFonts w:ascii="宋体" w:eastAsia="宋体" w:hAnsi="宋体" w:cs="宋体" w:hint="eastAsia"/>
+          <w:color w:val="A9B7C6"/>
+          <w:kern w:val="0"/>
+          <w:sz w:val="18"/>
+          <w:szCs w:val="18"/>
+        </w:rPr>
+        <w:t>.findAll</w:t>
+      </w:r>
+      <w:proofErr w:type="spellEnd"/>
+      <w:r>
+        <w:rPr>
+          <w:rFonts w:ascii="宋体" w:eastAsia="宋体" w:hAnsi="宋体" w:cs="宋体" w:hint="eastAsia"/>
+          <w:color w:val="A9B7C6"/>
+          <w:kern w:val="0"/>
+          <w:sz w:val="18"/>
+          <w:szCs w:val="18"/>
+        </w:rPr>
+        <w:t>()))</w:t>
+      </w:r>
+      <w:r>
+        <w:rPr>
+          <w:rFonts w:ascii="宋体" w:eastAsia="宋体" w:hAnsi="宋体" w:cs="宋体" w:hint="eastAsia"/>
+          <w:color w:val="CC7832"/>
+          <w:kern w:val="0"/>
+          <w:sz w:val="18"/>
+          <w:szCs w:val="18"/>
+        </w:rPr>
+        <w:t>;</w:t>
+      </w:r>
+      <w:r>
+        <w:rPr>
+          <w:rFonts w:ascii="宋体" w:eastAsia="宋体" w:hAnsi="宋体" w:cs="宋体" w:hint="eastAsia"/>
+          <w:color w:val="CC7832"/>
+          <w:kern w:val="0"/>
+          <w:sz w:val="18"/>
+          <w:szCs w:val="18"/>
+        </w:rPr>
+        <w:br/>
+        <w:t xml:space="preserve">    </w:t>
+      </w:r>
+      <w:r>
+        <w:rPr>
+          <w:rFonts w:ascii="宋体" w:eastAsia="宋体" w:hAnsi="宋体" w:cs="宋体" w:hint="eastAsia"/>
+          <w:color w:val="A9B7C6"/>
+          <w:kern w:val="0"/>
+          <w:sz w:val="18"/>
+          <w:szCs w:val="18"/>
+        </w:rPr>
+        <w:t>}</w:t>
+      </w:r>
+    </w:p>
+    <w:p>
+      <w:pPr>
+        <w:rPr>
           <w:rFonts w:hint="eastAsia"/>
           <w:sz w:val="28"/>
           <w:szCs w:val="28"/>
         </w:rPr>
       </w:pPr>
-      <w:r>
+    </w:p>
+    <w:p>
+      <w:pPr>
         <w:rPr>
           <w:rFonts w:hint="eastAsia"/>
           <w:sz w:val="28"/>
           <w:szCs w:val="28"/>
+        </w:rPr>
+      </w:pPr>
+    </w:p>
+    <w:p>
+      <w:pPr>
+        <w:rPr>
+          <w:sz w:val="32"/>
+          <w:szCs w:val="32"/>
+        </w:rPr>
+      </w:pPr>
+      <w:r>
+        <w:rPr>
+          <w:rFonts w:hint="eastAsia"/>
+          <w:sz w:val="32"/>
+          <w:szCs w:val="32"/>
+        </w:rPr>
+        <w:t>错误</w:t>
+      </w:r>
+      <w:r>
+        <w:rPr>
+          <w:rFonts w:hint="eastAsia"/>
+          <w:sz w:val="32"/>
+          <w:szCs w:val="32"/>
         </w:rPr>
         <w:t>2018-06-26</w:t>
       </w:r>
@@ -130,6 +1197,7 @@
     </w:p>
     <w:p>
       <w:r>
+        <w:lastRenderedPageBreak/>
         <w:tab/>
         <w:t xml:space="preserve">at </w:t>
       </w:r>
@@ -171,11 +1239,6 @@
       </w:r>
     </w:p>
     <w:p>
-      <w:pPr>
-        <w:rPr>
-          <w:rFonts w:hint="eastAsia"/>
-        </w:rPr>
-      </w:pPr>
       <w:r>
         <w:tab/>
         <w:t xml:space="preserve">at </w:t>
@@ -190,11 +1253,6 @@
       </w:r>
     </w:p>
     <w:p>
-      <w:pPr>
-        <w:rPr>
-          <w:rFonts w:hint="eastAsia"/>
-        </w:rPr>
-      </w:pPr>
       <w:r>
         <w:rPr>
           <w:rFonts w:hint="eastAsia"/>
@@ -265,6 +1323,56 @@
     </w:sectPr>
   </w:body>
 </w:document>
+</file>
+
+<file path=word/endnotes.xml><?xml version="1.0" encoding="utf-8"?>
+<w:endnotes xmlns:ve="http://schemas.openxmlformats.org/markup-compatibility/2006" xmlns:o="urn:schemas-microsoft-com:office:office" xmlns:r="http://schemas.openxmlformats.org/officeDocument/2006/relationships" xmlns:m="http://schemas.openxmlformats.org/officeDocument/2006/math" xmlns:v="urn:schemas-microsoft-com:vml" xmlns:wp="http://schemas.openxmlformats.org/drawingml/2006/wordprocessingDrawing" xmlns:w10="urn:schemas-microsoft-com:office:word" xmlns:w="http://schemas.openxmlformats.org/wordprocessingml/2006/main" xmlns:wne="http://schemas.microsoft.com/office/word/2006/wordml">
+  <w:endnote w:type="separator" w:id="-1">
+    <w:p>
+      <w:pPr>
+        <w:spacing w:line="240" w:lineRule="auto"/>
+      </w:pPr>
+      <w:r>
+        <w:separator/>
+      </w:r>
+    </w:p>
+  </w:endnote>
+  <w:endnote w:type="continuationSeparator" w:id="0">
+    <w:p>
+      <w:pPr>
+        <w:spacing w:line="240" w:lineRule="auto"/>
+      </w:pPr>
+      <w:r>
+        <w:continuationSeparator/>
+      </w:r>
+    </w:p>
+  </w:endnote>
+</w:endnotes>
+</file>
+
+<file path=word/footnotes.xml><?xml version="1.0" encoding="utf-8"?>
+<w:footnotes xmlns:ve="http://schemas.openxmlformats.org/markup-compatibility/2006" xmlns:o="urn:schemas-microsoft-com:office:office" xmlns:r="http://schemas.openxmlformats.org/officeDocument/2006/relationships" xmlns:m="http://schemas.openxmlformats.org/officeDocument/2006/math" xmlns:v="urn:schemas-microsoft-com:vml" xmlns:wp="http://schemas.openxmlformats.org/drawingml/2006/wordprocessingDrawing" xmlns:w10="urn:schemas-microsoft-com:office:word" xmlns:w="http://schemas.openxmlformats.org/wordprocessingml/2006/main" xmlns:wne="http://schemas.microsoft.com/office/word/2006/wordml">
+  <w:footnote w:type="separator" w:id="-1">
+    <w:p>
+      <w:pPr>
+        <w:spacing w:line="240" w:lineRule="auto"/>
+      </w:pPr>
+      <w:r>
+        <w:separator/>
+      </w:r>
+    </w:p>
+  </w:footnote>
+  <w:footnote w:type="continuationSeparator" w:id="0">
+    <w:p>
+      <w:pPr>
+        <w:spacing w:line="240" w:lineRule="auto"/>
+      </w:pPr>
+      <w:r>
+        <w:continuationSeparator/>
+      </w:r>
+    </w:p>
+  </w:footnote>
+</w:footnotes>
 </file>
 
 <file path=word/styles.xml><?xml version="1.0" encoding="utf-8"?>
@@ -433,6 +1541,28 @@
       <w:widowControl w:val="0"/>
     </w:pPr>
   </w:style>
+  <w:style w:type="paragraph" w:styleId="1">
+    <w:name w:val="heading 1"/>
+    <w:basedOn w:val="a"/>
+    <w:link w:val="1Char"/>
+    <w:uiPriority w:val="9"/>
+    <w:qFormat/>
+    <w:rsid w:val="001D6B96"/>
+    <w:pPr>
+      <w:widowControl/>
+      <w:spacing w:before="100" w:beforeAutospacing="1" w:after="100" w:afterAutospacing="1" w:line="240" w:lineRule="auto"/>
+      <w:jc w:val="left"/>
+      <w:outlineLvl w:val="0"/>
+    </w:pPr>
+    <w:rPr>
+      <w:rFonts w:ascii="宋体" w:eastAsia="宋体" w:hAnsi="宋体" w:cs="宋体"/>
+      <w:b/>
+      <w:bCs/>
+      <w:kern w:val="36"/>
+      <w:sz w:val="48"/>
+      <w:szCs w:val="48"/>
+    </w:rPr>
+  </w:style>
   <w:style w:type="character" w:default="1" w:styleId="a0">
     <w:name w:val="Default Paragraph Font"/>
     <w:uiPriority w:val="1"/>
@@ -460,6 +1590,163 @@
     <w:uiPriority w:val="99"/>
     <w:semiHidden/>
     <w:unhideWhenUsed/>
+  </w:style>
+  <w:style w:type="paragraph" w:styleId="a3">
+    <w:name w:val="header"/>
+    <w:basedOn w:val="a"/>
+    <w:link w:val="Char"/>
+    <w:uiPriority w:val="99"/>
+    <w:semiHidden/>
+    <w:unhideWhenUsed/>
+    <w:rsid w:val="001D6B96"/>
+    <w:pPr>
+      <w:pBdr>
+        <w:bottom w:val="single" w:sz="6" w:space="1" w:color="auto"/>
+      </w:pBdr>
+      <w:tabs>
+        <w:tab w:val="center" w:pos="4153"/>
+        <w:tab w:val="right" w:pos="8306"/>
+      </w:tabs>
+      <w:snapToGrid w:val="0"/>
+      <w:spacing w:line="240" w:lineRule="auto"/>
+      <w:jc w:val="center"/>
+    </w:pPr>
+    <w:rPr>
+      <w:sz w:val="18"/>
+      <w:szCs w:val="18"/>
+    </w:rPr>
+  </w:style>
+  <w:style w:type="character" w:customStyle="1" w:styleId="Char">
+    <w:name w:val="页眉 Char"/>
+    <w:basedOn w:val="a0"/>
+    <w:link w:val="a3"/>
+    <w:uiPriority w:val="99"/>
+    <w:semiHidden/>
+    <w:rsid w:val="001D6B96"/>
+    <w:rPr>
+      <w:sz w:val="18"/>
+      <w:szCs w:val="18"/>
+    </w:rPr>
+  </w:style>
+  <w:style w:type="paragraph" w:styleId="a4">
+    <w:name w:val="footer"/>
+    <w:basedOn w:val="a"/>
+    <w:link w:val="Char0"/>
+    <w:uiPriority w:val="99"/>
+    <w:semiHidden/>
+    <w:unhideWhenUsed/>
+    <w:rsid w:val="001D6B96"/>
+    <w:pPr>
+      <w:tabs>
+        <w:tab w:val="center" w:pos="4153"/>
+        <w:tab w:val="right" w:pos="8306"/>
+      </w:tabs>
+      <w:snapToGrid w:val="0"/>
+      <w:spacing w:line="240" w:lineRule="auto"/>
+      <w:jc w:val="left"/>
+    </w:pPr>
+    <w:rPr>
+      <w:sz w:val="18"/>
+      <w:szCs w:val="18"/>
+    </w:rPr>
+  </w:style>
+  <w:style w:type="character" w:customStyle="1" w:styleId="Char0">
+    <w:name w:val="页脚 Char"/>
+    <w:basedOn w:val="a0"/>
+    <w:link w:val="a4"/>
+    <w:uiPriority w:val="99"/>
+    <w:semiHidden/>
+    <w:rsid w:val="001D6B96"/>
+    <w:rPr>
+      <w:sz w:val="18"/>
+      <w:szCs w:val="18"/>
+    </w:rPr>
+  </w:style>
+  <w:style w:type="character" w:customStyle="1" w:styleId="1Char">
+    <w:name w:val="标题 1 Char"/>
+    <w:basedOn w:val="a0"/>
+    <w:link w:val="1"/>
+    <w:uiPriority w:val="9"/>
+    <w:rsid w:val="001D6B96"/>
+    <w:rPr>
+      <w:rFonts w:ascii="宋体" w:eastAsia="宋体" w:hAnsi="宋体" w:cs="宋体"/>
+      <w:b/>
+      <w:bCs/>
+      <w:kern w:val="36"/>
+      <w:sz w:val="48"/>
+      <w:szCs w:val="48"/>
+    </w:rPr>
+  </w:style>
+  <w:style w:type="paragraph" w:styleId="a5">
+    <w:name w:val="Normal (Web)"/>
+    <w:basedOn w:val="a"/>
+    <w:uiPriority w:val="99"/>
+    <w:semiHidden/>
+    <w:unhideWhenUsed/>
+    <w:rsid w:val="001D6B96"/>
+    <w:pPr>
+      <w:widowControl/>
+      <w:spacing w:before="100" w:beforeAutospacing="1" w:after="100" w:afterAutospacing="1" w:line="240" w:lineRule="auto"/>
+      <w:jc w:val="left"/>
+    </w:pPr>
+    <w:rPr>
+      <w:rFonts w:ascii="宋体" w:eastAsia="宋体" w:hAnsi="宋体" w:cs="宋体"/>
+      <w:kern w:val="0"/>
+      <w:sz w:val="24"/>
+      <w:szCs w:val="24"/>
+    </w:rPr>
+  </w:style>
+  <w:style w:type="paragraph" w:styleId="HTML">
+    <w:name w:val="HTML Preformatted"/>
+    <w:basedOn w:val="a"/>
+    <w:link w:val="HTMLChar"/>
+    <w:uiPriority w:val="99"/>
+    <w:semiHidden/>
+    <w:unhideWhenUsed/>
+    <w:rsid w:val="001D6B96"/>
+    <w:pPr>
+      <w:widowControl/>
+      <w:tabs>
+        <w:tab w:val="left" w:pos="916"/>
+        <w:tab w:val="left" w:pos="1832"/>
+        <w:tab w:val="left" w:pos="2748"/>
+        <w:tab w:val="left" w:pos="3664"/>
+        <w:tab w:val="left" w:pos="4580"/>
+        <w:tab w:val="left" w:pos="5496"/>
+        <w:tab w:val="left" w:pos="6412"/>
+        <w:tab w:val="left" w:pos="7328"/>
+        <w:tab w:val="left" w:pos="8244"/>
+        <w:tab w:val="left" w:pos="9160"/>
+        <w:tab w:val="left" w:pos="10076"/>
+        <w:tab w:val="left" w:pos="10992"/>
+        <w:tab w:val="left" w:pos="11908"/>
+        <w:tab w:val="left" w:pos="12824"/>
+        <w:tab w:val="left" w:pos="13740"/>
+        <w:tab w:val="left" w:pos="14656"/>
+      </w:tabs>
+      <w:spacing w:line="240" w:lineRule="auto"/>
+      <w:jc w:val="left"/>
+    </w:pPr>
+    <w:rPr>
+      <w:rFonts w:ascii="宋体" w:eastAsia="宋体" w:hAnsi="宋体" w:cs="宋体"/>
+      <w:kern w:val="0"/>
+      <w:sz w:val="24"/>
+      <w:szCs w:val="24"/>
+    </w:rPr>
+  </w:style>
+  <w:style w:type="character" w:customStyle="1" w:styleId="HTMLChar">
+    <w:name w:val="HTML 预设格式 Char"/>
+    <w:basedOn w:val="a0"/>
+    <w:link w:val="HTML"/>
+    <w:uiPriority w:val="99"/>
+    <w:semiHidden/>
+    <w:rsid w:val="001D6B96"/>
+    <w:rPr>
+      <w:rFonts w:ascii="宋体" w:eastAsia="宋体" w:hAnsi="宋体" w:cs="宋体"/>
+      <w:kern w:val="0"/>
+      <w:sz w:val="24"/>
+      <w:szCs w:val="24"/>
+    </w:rPr>
   </w:style>
 </w:styles>
 </file>

--- a/日志/错误日志.docx
+++ b/日志/错误日志.docx
@@ -39,7 +39,90 @@
           <w:sz w:val="32"/>
           <w:szCs w:val="32"/>
         </w:rPr>
-        <w:t>-2</w:t>
+        <w:t>-</w:t>
+      </w:r>
+      <w:r>
+        <w:rPr>
+          <w:rFonts w:hint="eastAsia"/>
+          <w:sz w:val="32"/>
+          <w:szCs w:val="32"/>
+        </w:rPr>
+        <w:t>10</w:t>
+      </w:r>
+    </w:p>
+    <w:p>
+      <w:pPr>
+        <w:rPr>
+          <w:rFonts w:asciiTheme="minorEastAsia" w:hAnsiTheme="minorEastAsia" w:hint="eastAsia"/>
+          <w:sz w:val="15"/>
+          <w:szCs w:val="15"/>
+        </w:rPr>
+      </w:pPr>
+      <w:r>
+        <w:rPr>
+          <w:rFonts w:asciiTheme="minorEastAsia" w:hAnsiTheme="minorEastAsia"/>
+          <w:sz w:val="15"/>
+          <w:szCs w:val="15"/>
+        </w:rPr>
+        <w:t>org.axonframework.commandhandling.model.AggregateNotFoundException: The aggregate was not found in the event store</w:t>
+      </w:r>
+    </w:p>
+    <w:p>
+      <w:pPr>
+        <w:rPr>
+          <w:rFonts w:hint="eastAsia"/>
+          <w:sz w:val="32"/>
+          <w:szCs w:val="32"/>
+        </w:rPr>
+      </w:pPr>
+    </w:p>
+    <w:p>
+      <w:pPr>
+        <w:rPr>
+          <w:rFonts w:hint="eastAsia"/>
+          <w:sz w:val="32"/>
+          <w:szCs w:val="32"/>
+        </w:rPr>
+      </w:pPr>
+    </w:p>
+    <w:p>
+      <w:pPr>
+        <w:rPr>
+          <w:sz w:val="32"/>
+          <w:szCs w:val="32"/>
+        </w:rPr>
+      </w:pPr>
+      <w:r>
+        <w:rPr>
+          <w:rFonts w:hint="eastAsia"/>
+          <w:sz w:val="32"/>
+          <w:szCs w:val="32"/>
+        </w:rPr>
+        <w:t>错误</w:t>
+      </w:r>
+      <w:r>
+        <w:rPr>
+          <w:rFonts w:hint="eastAsia"/>
+          <w:sz w:val="32"/>
+          <w:szCs w:val="32"/>
+        </w:rPr>
+        <w:t>2018-0</w:t>
+      </w:r>
+      <w:r>
+        <w:rPr>
+          <w:rFonts w:hint="eastAsia"/>
+          <w:sz w:val="32"/>
+          <w:szCs w:val="32"/>
+        </w:rPr>
+        <w:t>7</w:t>
+      </w:r>
+      <w:r>
+        <w:rPr>
+          <w:rFonts w:hint="eastAsia"/>
+          <w:sz w:val="32"/>
+          <w:szCs w:val="32"/>
+        </w:rPr>
+        <w:t>-</w:t>
       </w:r>
       <w:r>
         <w:rPr>
@@ -58,7 +141,6 @@
         <w:outlineLvl w:val="0"/>
         <w:rPr>
           <w:rFonts w:ascii="微软雅黑" w:eastAsia="微软雅黑" w:hAnsi="微软雅黑" w:cs="宋体"/>
-          <w:b/>
           <w:bCs/>
           <w:color w:val="000000"/>
           <w:kern w:val="36"/>
@@ -70,7 +152,6 @@
       <w:r>
         <w:rPr>
           <w:rFonts w:ascii="微软雅黑" w:eastAsia="微软雅黑" w:hAnsi="微软雅黑" w:cs="宋体" w:hint="eastAsia"/>
-          <w:b/>
           <w:bCs/>
           <w:color w:val="000000"/>
           <w:kern w:val="36"/>
@@ -83,7 +164,6 @@
       <w:r>
         <w:rPr>
           <w:rFonts w:ascii="微软雅黑" w:eastAsia="微软雅黑" w:hAnsi="微软雅黑" w:cs="宋体" w:hint="eastAsia"/>
-          <w:b/>
           <w:bCs/>
           <w:color w:val="000000"/>
           <w:kern w:val="36"/>
@@ -99,7 +179,7 @@
         <w:spacing w:before="100" w:beforeAutospacing="1" w:after="100" w:afterAutospacing="1" w:line="240" w:lineRule="auto"/>
         <w:jc w:val="left"/>
         <w:rPr>
-          <w:rFonts w:ascii="微软雅黑" w:eastAsia="微软雅黑" w:hAnsi="微软雅黑" w:cs="宋体" w:hint="eastAsia"/>
+          <w:rFonts w:ascii="微软雅黑" w:eastAsia="微软雅黑" w:hAnsi="微软雅黑" w:cs="宋体"/>
           <w:color w:val="000000"/>
           <w:kern w:val="0"/>
           <w:sz w:val="27"/>
@@ -123,7 +203,7 @@
         <w:spacing w:line="240" w:lineRule="auto"/>
         <w:jc w:val="left"/>
         <w:rPr>
-          <w:rFonts w:ascii="微软雅黑" w:eastAsia="微软雅黑" w:hAnsi="微软雅黑" w:cs="宋体" w:hint="eastAsia"/>
+          <w:rFonts w:ascii="微软雅黑" w:eastAsia="微软雅黑" w:hAnsi="微软雅黑" w:cs="宋体"/>
           <w:color w:val="000000"/>
           <w:kern w:val="0"/>
           <w:sz w:val="27"/>
@@ -147,7 +227,7 @@
         <w:spacing w:line="240" w:lineRule="auto"/>
         <w:jc w:val="left"/>
         <w:rPr>
-          <w:rFonts w:ascii="微软雅黑" w:eastAsia="微软雅黑" w:hAnsi="微软雅黑" w:cs="宋体" w:hint="eastAsia"/>
+          <w:rFonts w:ascii="微软雅黑" w:eastAsia="微软雅黑" w:hAnsi="微软雅黑" w:cs="宋体"/>
           <w:color w:val="000000"/>
           <w:kern w:val="0"/>
           <w:sz w:val="27"/>
@@ -171,7 +251,7 @@
         <w:spacing w:line="240" w:lineRule="auto"/>
         <w:jc w:val="left"/>
         <w:rPr>
-          <w:rFonts w:ascii="微软雅黑" w:eastAsia="微软雅黑" w:hAnsi="微软雅黑" w:cs="宋体" w:hint="eastAsia"/>
+          <w:rFonts w:ascii="微软雅黑" w:eastAsia="微软雅黑" w:hAnsi="微软雅黑" w:cs="宋体"/>
           <w:color w:val="000000"/>
           <w:kern w:val="0"/>
           <w:sz w:val="27"/>
@@ -1047,7 +1127,6 @@
     <w:p>
       <w:pPr>
         <w:rPr>
-          <w:rFonts w:hint="eastAsia"/>
           <w:sz w:val="28"/>
           <w:szCs w:val="28"/>
         </w:rPr>
@@ -1056,7 +1135,6 @@
     <w:p>
       <w:pPr>
         <w:rPr>
-          <w:rFonts w:hint="eastAsia"/>
           <w:sz w:val="28"/>
           <w:szCs w:val="28"/>
         </w:rPr>
@@ -1108,6 +1186,7 @@
       </w:r>
       <w:proofErr w:type="spellStart"/>
       <w:r>
+        <w:lastRenderedPageBreak/>
         <w:t>Servlet.service</w:t>
       </w:r>
       <w:proofErr w:type="spellEnd"/>
@@ -1197,7 +1276,6 @@
     </w:p>
     <w:p>
       <w:r>
-        <w:lastRenderedPageBreak/>
         <w:tab/>
         <w:t xml:space="preserve">at </w:t>
       </w:r>
